--- a/冯滨/论证、立项与启动/2.9-核心团队说明.docx
+++ b/冯滨/论证、立项与启动/2.9-核心团队说明.docx
@@ -270,6 +270,14 @@
           <w:szCs w:val="28"/>
         </w:rPr>
         <w:t>。细心、耐心，拥有丰富的测试经验，并融洽地与技术团队配合。</w:t>
+      </w:r>
+      <w:r>
+        <w:rPr>
+          <w:rFonts w:hint="eastAsia"/>
+          <w:sz w:val="28"/>
+          <w:szCs w:val="28"/>
+        </w:rPr>
+        <w:t xml:space="preserve"> </w:t>
       </w:r>
       <w:bookmarkStart w:id="0" w:name="_GoBack"/>
       <w:bookmarkEnd w:id="0"/>
@@ -491,7 +499,7 @@
     <w:lsdException w:name="Table Web 2" w:semiHidden="1" w:unhideWhenUsed="1"/>
     <w:lsdException w:name="Table Web 3" w:semiHidden="1" w:unhideWhenUsed="1"/>
     <w:lsdException w:name="Balloon Text" w:semiHidden="1" w:unhideWhenUsed="1"/>
-    <w:lsdException w:name="Table Grid" w:semiHidden="1" w:uiPriority="59" w:unhideWhenUsed="1"/>
+    <w:lsdException w:name="Table Grid" w:uiPriority="59"/>
     <w:lsdException w:name="Table Theme" w:semiHidden="1" w:unhideWhenUsed="1"/>
     <w:lsdException w:name="Placeholder Text" w:semiHidden="1"/>
     <w:lsdException w:name="No Spacing" w:uiPriority="1" w:qFormat="1"/>
